--- a/Reports/Hawaii_diversity_TablesS1S2.docx
+++ b/Reports/Hawaii_diversity_TablesS1S2.docx
@@ -679,7 +679,7 @@
         <w:t xml:space="preserve"> </w:t>
       </w:r>
       <w:r>
-        <w:t xml:space="preserve">Sampled area, number of plots, and number of individuals and species per island across the Hawaiian archipelago.</w:t>
+        <w:t xml:space="preserve">Sampled area, number of plots, and number of individuals and species per island across the Hawaiian archipelago (7 plots).</w:t>
       </w:r>
     </w:p>
     <w:tbl>
@@ -927,29 +927,29 @@
               <w:jc w:val="center"/>
             </w:pPr>
             <w:r>
-              <w:t xml:space="preserve">5456</w:t>
-            </w:r>
-          </w:p>
-        </w:tc>
-        <w:tc>
-          <w:p>
-            <w:pPr>
-              <w:pStyle w:val="Compact"/>
-              <w:jc w:val="center"/>
-            </w:pPr>
-            <w:r>
-              <w:t xml:space="preserve">1242</w:t>
-            </w:r>
-          </w:p>
-        </w:tc>
-        <w:tc>
-          <w:p>
-            <w:pPr>
-              <w:pStyle w:val="Compact"/>
-              <w:jc w:val="center"/>
-            </w:pPr>
-            <w:r>
-              <w:t xml:space="preserve">306</w:t>
+              <w:t xml:space="preserve">5417</w:t>
+            </w:r>
+          </w:p>
+        </w:tc>
+        <w:tc>
+          <w:p>
+            <w:pPr>
+              <w:pStyle w:val="Compact"/>
+              <w:jc w:val="center"/>
+            </w:pPr>
+            <w:r>
+              <w:t xml:space="preserve">1240</w:t>
+            </w:r>
+          </w:p>
+        </w:tc>
+        <w:tc>
+          <w:p>
+            <w:pPr>
+              <w:pStyle w:val="Compact"/>
+              <w:jc w:val="center"/>
+            </w:pPr>
+            <w:r>
+              <w:t xml:space="preserve">296</w:t>
             </w:r>
           </w:p>
         </w:tc>
@@ -1039,7 +1039,7 @@
               <w:jc w:val="center"/>
             </w:pPr>
             <w:r>
-              <w:t xml:space="preserve">5649</w:t>
+              <w:t xml:space="preserve">5672</w:t>
             </w:r>
           </w:p>
         </w:tc>
@@ -1061,7 +1061,7 @@
               <w:jc w:val="center"/>
             </w:pPr>
             <w:r>
-              <w:t xml:space="preserve">191</w:t>
+              <w:t xml:space="preserve">192</w:t>
             </w:r>
           </w:p>
         </w:tc>
@@ -1151,29 +1151,29 @@
               <w:jc w:val="center"/>
             </w:pPr>
             <w:r>
-              <w:t xml:space="preserve">6673</w:t>
-            </w:r>
-          </w:p>
-        </w:tc>
-        <w:tc>
-          <w:p>
-            <w:pPr>
-              <w:pStyle w:val="Compact"/>
-              <w:jc w:val="center"/>
-            </w:pPr>
-            <w:r>
-              <w:t xml:space="preserve">1179</w:t>
-            </w:r>
-          </w:p>
-        </w:tc>
-        <w:tc>
-          <w:p>
-            <w:pPr>
-              <w:pStyle w:val="Compact"/>
-              <w:jc w:val="center"/>
-            </w:pPr>
-            <w:r>
-              <w:t xml:space="preserve">130</w:t>
+              <w:t xml:space="preserve">6613</w:t>
+            </w:r>
+          </w:p>
+        </w:tc>
+        <w:tc>
+          <w:p>
+            <w:pPr>
+              <w:pStyle w:val="Compact"/>
+              <w:jc w:val="center"/>
+            </w:pPr>
+            <w:r>
+              <w:t xml:space="preserve">1176</w:t>
+            </w:r>
+          </w:p>
+        </w:tc>
+        <w:tc>
+          <w:p>
+            <w:pPr>
+              <w:pStyle w:val="Compact"/>
+              <w:jc w:val="center"/>
+            </w:pPr>
+            <w:r>
+              <w:t xml:space="preserve">138</w:t>
             </w:r>
           </w:p>
         </w:tc>
@@ -1263,18 +1263,18 @@
               <w:jc w:val="center"/>
             </w:pPr>
             <w:r>
-              <w:t xml:space="preserve">5926</w:t>
-            </w:r>
-          </w:p>
-        </w:tc>
-        <w:tc>
-          <w:p>
-            <w:pPr>
-              <w:pStyle w:val="Compact"/>
-              <w:jc w:val="center"/>
-            </w:pPr>
-            <w:r>
-              <w:t xml:space="preserve">1309</w:t>
+              <w:t xml:space="preserve">5917</w:t>
+            </w:r>
+          </w:p>
+        </w:tc>
+        <w:tc>
+          <w:p>
+            <w:pPr>
+              <w:pStyle w:val="Compact"/>
+              <w:jc w:val="center"/>
+            </w:pPr>
+            <w:r>
+              <w:t xml:space="preserve">1311</w:t>
             </w:r>
           </w:p>
         </w:tc>
@@ -1319,6 +1319,1324 @@
             </w:pPr>
             <w:r>
               <w:t xml:space="preserve">71</w:t>
+            </w:r>
+          </w:p>
+        </w:tc>
+      </w:tr>
+    </w:tbl>
+    <w:p>
+      <w:pPr>
+        <w:pStyle w:val="BodyText"/>
+      </w:pPr>
+      <w:r>
+        <w:rPr>
+          <w:b/>
+        </w:rPr>
+        <w:t xml:space="preserve">Table 3.</w:t>
+      </w:r>
+      <w:r>
+        <w:t xml:space="preserve"> </w:t>
+      </w:r>
+      <w:r>
+        <w:t xml:space="preserve">Sampled area, number of plots, and number of individuals and species per island across the Hawaiian archipelago (5 plots).</w:t>
+      </w:r>
+    </w:p>
+    <w:tbl>
+      <w:tblPr>
+        <w:tblStyle w:val="TableNormal"/>
+        <w:tblW w:type="pct" w:w="5000.0"/>
+        <w:tblLook w:firstRow="1"/>
+      </w:tblPr>
+      <w:tblGrid>
+        <w:gridCol w:w="806"/>
+        <w:gridCol w:w="806"/>
+        <w:gridCol w:w="758"/>
+        <w:gridCol w:w="806"/>
+        <w:gridCol w:w="806"/>
+        <w:gridCol w:w="758"/>
+        <w:gridCol w:w="806"/>
+        <w:gridCol w:w="806"/>
+        <w:gridCol w:w="758"/>
+        <w:gridCol w:w="806"/>
+      </w:tblGrid>
+      <w:tr>
+        <w:trPr>
+          <w:cnfStyle w:firstRow="1"/>
+        </w:trPr>
+        <w:tc>
+          <w:tcPr>
+            <w:tcBorders>
+              <w:bottom w:val="single"/>
+            </w:tcBorders>
+            <w:vAlign w:val="bottom"/>
+          </w:tcPr>
+          <w:p>
+            <w:pPr>
+              <w:pStyle w:val="Compact"/>
+              <w:jc w:val="center"/>
+            </w:pPr>
+            <w:r>
+              <w:t xml:space="preserve">geo_entity2</w:t>
+            </w:r>
+          </w:p>
+        </w:tc>
+        <w:tc>
+          <w:tcPr>
+            <w:tcBorders>
+              <w:bottom w:val="single"/>
+            </w:tcBorders>
+            <w:vAlign w:val="bottom"/>
+          </w:tcPr>
+          <w:p>
+            <w:pPr>
+              <w:pStyle w:val="Compact"/>
+              <w:jc w:val="center"/>
+            </w:pPr>
+            <w:r>
+              <w:t xml:space="preserve">PlotArea_Scen1</w:t>
+            </w:r>
+          </w:p>
+        </w:tc>
+        <w:tc>
+          <w:tcPr>
+            <w:tcBorders>
+              <w:bottom w:val="single"/>
+            </w:tcBorders>
+            <w:vAlign w:val="bottom"/>
+          </w:tcPr>
+          <w:p>
+            <w:pPr>
+              <w:pStyle w:val="Compact"/>
+              <w:jc w:val="center"/>
+            </w:pPr>
+            <w:r>
+              <w:t xml:space="preserve">meanPET_scen1</w:t>
+            </w:r>
+          </w:p>
+        </w:tc>
+        <w:tc>
+          <w:tcPr>
+            <w:tcBorders>
+              <w:bottom w:val="single"/>
+            </w:tcBorders>
+            <w:vAlign w:val="bottom"/>
+          </w:tcPr>
+          <w:p>
+            <w:pPr>
+              <w:pStyle w:val="Compact"/>
+              <w:jc w:val="center"/>
+            </w:pPr>
+            <w:r>
+              <w:t xml:space="preserve">rangePET_scen1</w:t>
+            </w:r>
+          </w:p>
+        </w:tc>
+        <w:tc>
+          <w:tcPr>
+            <w:tcBorders>
+              <w:bottom w:val="single"/>
+            </w:tcBorders>
+            <w:vAlign w:val="bottom"/>
+          </w:tcPr>
+          <w:p>
+            <w:pPr>
+              <w:pStyle w:val="Compact"/>
+              <w:jc w:val="center"/>
+            </w:pPr>
+            <w:r>
+              <w:t xml:space="preserve">PlotArea_Scen2</w:t>
+            </w:r>
+          </w:p>
+        </w:tc>
+        <w:tc>
+          <w:tcPr>
+            <w:tcBorders>
+              <w:bottom w:val="single"/>
+            </w:tcBorders>
+            <w:vAlign w:val="bottom"/>
+          </w:tcPr>
+          <w:p>
+            <w:pPr>
+              <w:pStyle w:val="Compact"/>
+              <w:jc w:val="center"/>
+            </w:pPr>
+            <w:r>
+              <w:t xml:space="preserve">meanPET_scen2</w:t>
+            </w:r>
+          </w:p>
+        </w:tc>
+        <w:tc>
+          <w:tcPr>
+            <w:tcBorders>
+              <w:bottom w:val="single"/>
+            </w:tcBorders>
+            <w:vAlign w:val="bottom"/>
+          </w:tcPr>
+          <w:p>
+            <w:pPr>
+              <w:pStyle w:val="Compact"/>
+              <w:jc w:val="center"/>
+            </w:pPr>
+            <w:r>
+              <w:t xml:space="preserve">rangePET_scen2</w:t>
+            </w:r>
+          </w:p>
+        </w:tc>
+        <w:tc>
+          <w:tcPr>
+            <w:tcBorders>
+              <w:bottom w:val="single"/>
+            </w:tcBorders>
+            <w:vAlign w:val="bottom"/>
+          </w:tcPr>
+          <w:p>
+            <w:pPr>
+              <w:pStyle w:val="Compact"/>
+              <w:jc w:val="center"/>
+            </w:pPr>
+            <w:r>
+              <w:t xml:space="preserve">PlotArea_Scen3</w:t>
+            </w:r>
+          </w:p>
+        </w:tc>
+        <w:tc>
+          <w:tcPr>
+            <w:tcBorders>
+              <w:bottom w:val="single"/>
+            </w:tcBorders>
+            <w:vAlign w:val="bottom"/>
+          </w:tcPr>
+          <w:p>
+            <w:pPr>
+              <w:pStyle w:val="Compact"/>
+              <w:jc w:val="center"/>
+            </w:pPr>
+            <w:r>
+              <w:t xml:space="preserve">meanPET_scen3</w:t>
+            </w:r>
+          </w:p>
+        </w:tc>
+        <w:tc>
+          <w:tcPr>
+            <w:tcBorders>
+              <w:bottom w:val="single"/>
+            </w:tcBorders>
+            <w:vAlign w:val="bottom"/>
+          </w:tcPr>
+          <w:p>
+            <w:pPr>
+              <w:pStyle w:val="Compact"/>
+              <w:jc w:val="center"/>
+            </w:pPr>
+            <w:r>
+              <w:t xml:space="preserve">rangePET_scen3</w:t>
+            </w:r>
+          </w:p>
+        </w:tc>
+      </w:tr>
+      <w:tr>
+        <w:tc>
+          <w:p>
+            <w:pPr>
+              <w:pStyle w:val="Compact"/>
+              <w:jc w:val="center"/>
+            </w:pPr>
+            <w:r>
+              <w:t xml:space="preserve">Hawai’i Island</w:t>
+            </w:r>
+          </w:p>
+        </w:tc>
+        <w:tc>
+          <w:p>
+            <w:pPr>
+              <w:pStyle w:val="Compact"/>
+              <w:jc w:val="center"/>
+            </w:pPr>
+            <w:r>
+              <w:t xml:space="preserve">248442</w:t>
+            </w:r>
+          </w:p>
+        </w:tc>
+        <w:tc>
+          <w:p>
+            <w:pPr>
+              <w:pStyle w:val="Compact"/>
+              <w:jc w:val="center"/>
+            </w:pPr>
+            <w:r>
+              <w:t xml:space="preserve">1239</w:t>
+            </w:r>
+          </w:p>
+        </w:tc>
+        <w:tc>
+          <w:p>
+            <w:pPr>
+              <w:pStyle w:val="Compact"/>
+              <w:jc w:val="center"/>
+            </w:pPr>
+            <w:r>
+              <w:t xml:space="preserve">443</w:t>
+            </w:r>
+          </w:p>
+        </w:tc>
+        <w:tc>
+          <w:p>
+            <w:pPr>
+              <w:pStyle w:val="Compact"/>
+              <w:jc w:val="center"/>
+            </w:pPr>
+            <w:r>
+              <w:t xml:space="preserve">3935</w:t>
+            </w:r>
+          </w:p>
+        </w:tc>
+        <w:tc>
+          <w:p>
+            <w:pPr>
+              <w:pStyle w:val="Compact"/>
+              <w:jc w:val="center"/>
+            </w:pPr>
+            <w:r>
+              <w:t xml:space="preserve">1244</w:t>
+            </w:r>
+          </w:p>
+        </w:tc>
+        <w:tc>
+          <w:p>
+            <w:pPr>
+              <w:pStyle w:val="Compact"/>
+              <w:jc w:val="center"/>
+            </w:pPr>
+            <w:r>
+              <w:t xml:space="preserve">260</w:t>
+            </w:r>
+          </w:p>
+        </w:tc>
+        <w:tc>
+          <w:p>
+            <w:pPr>
+              <w:pStyle w:val="Compact"/>
+              <w:jc w:val="center"/>
+            </w:pPr>
+            <w:r>
+              <w:t xml:space="preserve">3901</w:t>
+            </w:r>
+          </w:p>
+        </w:tc>
+        <w:tc>
+          <w:p>
+            <w:pPr>
+              <w:pStyle w:val="Compact"/>
+              <w:jc w:val="center"/>
+            </w:pPr>
+            <w:r>
+              <w:t xml:space="preserve">1256</w:t>
+            </w:r>
+          </w:p>
+        </w:tc>
+        <w:tc>
+          <w:p>
+            <w:pPr>
+              <w:pStyle w:val="Compact"/>
+              <w:jc w:val="center"/>
+            </w:pPr>
+            <w:r>
+              <w:t xml:space="preserve">154</w:t>
+            </w:r>
+          </w:p>
+        </w:tc>
+      </w:tr>
+      <w:tr>
+        <w:tc>
+          <w:p>
+            <w:pPr>
+              <w:pStyle w:val="Compact"/>
+              <w:jc w:val="center"/>
+            </w:pPr>
+            <w:r>
+              <w:t xml:space="preserve">Kaua’i Island</w:t>
+            </w:r>
+          </w:p>
+        </w:tc>
+        <w:tc>
+          <w:p>
+            <w:pPr>
+              <w:pStyle w:val="Compact"/>
+              <w:jc w:val="center"/>
+            </w:pPr>
+            <w:r>
+              <w:t xml:space="preserve">9681</w:t>
+            </w:r>
+          </w:p>
+        </w:tc>
+        <w:tc>
+          <w:p>
+            <w:pPr>
+              <w:pStyle w:val="Compact"/>
+              <w:jc w:val="center"/>
+            </w:pPr>
+            <w:r>
+              <w:t xml:space="preserve">1260</w:t>
+            </w:r>
+          </w:p>
+        </w:tc>
+        <w:tc>
+          <w:p>
+            <w:pPr>
+              <w:pStyle w:val="Compact"/>
+              <w:jc w:val="center"/>
+            </w:pPr>
+            <w:r>
+              <w:t xml:space="preserve">203</w:t>
+            </w:r>
+          </w:p>
+        </w:tc>
+        <w:tc>
+          <w:p>
+            <w:pPr>
+              <w:pStyle w:val="Compact"/>
+              <w:jc w:val="center"/>
+            </w:pPr>
+            <w:r>
+              <w:t xml:space="preserve">4077</w:t>
+            </w:r>
+          </w:p>
+        </w:tc>
+        <w:tc>
+          <w:p>
+            <w:pPr>
+              <w:pStyle w:val="Compact"/>
+              <w:jc w:val="center"/>
+            </w:pPr>
+            <w:r>
+              <w:t xml:space="preserve">1261</w:t>
+            </w:r>
+          </w:p>
+        </w:tc>
+        <w:tc>
+          <w:p>
+            <w:pPr>
+              <w:pStyle w:val="Compact"/>
+              <w:jc w:val="center"/>
+            </w:pPr>
+            <w:r>
+              <w:t xml:space="preserve">181</w:t>
+            </w:r>
+          </w:p>
+        </w:tc>
+        <w:tc>
+          <w:p>
+            <w:pPr>
+              <w:pStyle w:val="Compact"/>
+              <w:jc w:val="center"/>
+            </w:pPr>
+            <w:r>
+              <w:t xml:space="preserve">4057</w:t>
+            </w:r>
+          </w:p>
+        </w:tc>
+        <w:tc>
+          <w:p>
+            <w:pPr>
+              <w:pStyle w:val="Compact"/>
+              <w:jc w:val="center"/>
+            </w:pPr>
+            <w:r>
+              <w:t xml:space="preserve">1258</w:t>
+            </w:r>
+          </w:p>
+        </w:tc>
+        <w:tc>
+          <w:p>
+            <w:pPr>
+              <w:pStyle w:val="Compact"/>
+              <w:jc w:val="center"/>
+            </w:pPr>
+            <w:r>
+              <w:t xml:space="preserve">177</w:t>
+            </w:r>
+          </w:p>
+        </w:tc>
+      </w:tr>
+      <w:tr>
+        <w:tc>
+          <w:p>
+            <w:pPr>
+              <w:pStyle w:val="Compact"/>
+              <w:jc w:val="center"/>
+            </w:pPr>
+            <w:r>
+              <w:t xml:space="preserve">Maui Nui</w:t>
+            </w:r>
+          </w:p>
+        </w:tc>
+        <w:tc>
+          <w:p>
+            <w:pPr>
+              <w:pStyle w:val="Compact"/>
+              <w:jc w:val="center"/>
+            </w:pPr>
+            <w:r>
+              <w:t xml:space="preserve">76043</w:t>
+            </w:r>
+          </w:p>
+        </w:tc>
+        <w:tc>
+          <w:p>
+            <w:pPr>
+              <w:pStyle w:val="Compact"/>
+              <w:jc w:val="center"/>
+            </w:pPr>
+            <w:r>
+              <w:t xml:space="preserve">1176</w:t>
+            </w:r>
+          </w:p>
+        </w:tc>
+        <w:tc>
+          <w:p>
+            <w:pPr>
+              <w:pStyle w:val="Compact"/>
+              <w:jc w:val="center"/>
+            </w:pPr>
+            <w:r>
+              <w:t xml:space="preserve">279</w:t>
+            </w:r>
+          </w:p>
+        </w:tc>
+        <w:tc>
+          <w:p>
+            <w:pPr>
+              <w:pStyle w:val="Compact"/>
+              <w:jc w:val="center"/>
+            </w:pPr>
+            <w:r>
+              <w:t xml:space="preserve">4748</w:t>
+            </w:r>
+          </w:p>
+        </w:tc>
+        <w:tc>
+          <w:p>
+            <w:pPr>
+              <w:pStyle w:val="Compact"/>
+              <w:jc w:val="center"/>
+            </w:pPr>
+            <w:r>
+              <w:t xml:space="preserve">1177</w:t>
+            </w:r>
+          </w:p>
+        </w:tc>
+        <w:tc>
+          <w:p>
+            <w:pPr>
+              <w:pStyle w:val="Compact"/>
+              <w:jc w:val="center"/>
+            </w:pPr>
+            <w:r>
+              <w:t xml:space="preserve">109</w:t>
+            </w:r>
+          </w:p>
+        </w:tc>
+        <w:tc>
+          <w:p>
+            <w:pPr>
+              <w:pStyle w:val="Compact"/>
+              <w:jc w:val="center"/>
+            </w:pPr>
+            <w:r>
+              <w:t xml:space="preserve">4739</w:t>
+            </w:r>
+          </w:p>
+        </w:tc>
+        <w:tc>
+          <w:p>
+            <w:pPr>
+              <w:pStyle w:val="Compact"/>
+              <w:jc w:val="center"/>
+            </w:pPr>
+            <w:r>
+              <w:t xml:space="preserve">1177</w:t>
+            </w:r>
+          </w:p>
+        </w:tc>
+        <w:tc>
+          <w:p>
+            <w:pPr>
+              <w:pStyle w:val="Compact"/>
+              <w:jc w:val="center"/>
+            </w:pPr>
+            <w:r>
+              <w:t xml:space="preserve">97</w:t>
+            </w:r>
+          </w:p>
+        </w:tc>
+      </w:tr>
+      <w:tr>
+        <w:tc>
+          <w:p>
+            <w:pPr>
+              <w:pStyle w:val="Compact"/>
+              <w:jc w:val="center"/>
+            </w:pPr>
+            <w:r>
+              <w:t xml:space="preserve">O’ahu Island</w:t>
+            </w:r>
+          </w:p>
+        </w:tc>
+        <w:tc>
+          <w:p>
+            <w:pPr>
+              <w:pStyle w:val="Compact"/>
+              <w:jc w:val="center"/>
+            </w:pPr>
+            <w:r>
+              <w:t xml:space="preserve">11858</w:t>
+            </w:r>
+          </w:p>
+        </w:tc>
+        <w:tc>
+          <w:p>
+            <w:pPr>
+              <w:pStyle w:val="Compact"/>
+              <w:jc w:val="center"/>
+            </w:pPr>
+            <w:r>
+              <w:t xml:space="preserve">1310</w:t>
+            </w:r>
+          </w:p>
+        </w:tc>
+        <w:tc>
+          <w:p>
+            <w:pPr>
+              <w:pStyle w:val="Compact"/>
+              <w:jc w:val="center"/>
+            </w:pPr>
+            <w:r>
+              <w:t xml:space="preserve">82</w:t>
+            </w:r>
+          </w:p>
+        </w:tc>
+        <w:tc>
+          <w:p>
+            <w:pPr>
+              <w:pStyle w:val="Compact"/>
+              <w:jc w:val="center"/>
+            </w:pPr>
+            <w:r>
+              <w:t xml:space="preserve">4185</w:t>
+            </w:r>
+          </w:p>
+        </w:tc>
+        <w:tc>
+          <w:p>
+            <w:pPr>
+              <w:pStyle w:val="Compact"/>
+              <w:jc w:val="center"/>
+            </w:pPr>
+            <w:r>
+              <w:t xml:space="preserve">1311</w:t>
+            </w:r>
+          </w:p>
+        </w:tc>
+        <w:tc>
+          <w:p>
+            <w:pPr>
+              <w:pStyle w:val="Compact"/>
+              <w:jc w:val="center"/>
+            </w:pPr>
+            <w:r>
+              <w:t xml:space="preserve">63</w:t>
+            </w:r>
+          </w:p>
+        </w:tc>
+        <w:tc>
+          <w:p>
+            <w:pPr>
+              <w:pStyle w:val="Compact"/>
+              <w:jc w:val="center"/>
+            </w:pPr>
+            <w:r>
+              <w:t xml:space="preserve">4247</w:t>
+            </w:r>
+          </w:p>
+        </w:tc>
+        <w:tc>
+          <w:p>
+            <w:pPr>
+              <w:pStyle w:val="Compact"/>
+              <w:jc w:val="center"/>
+            </w:pPr>
+            <w:r>
+              <w:t xml:space="preserve">1311</w:t>
+            </w:r>
+          </w:p>
+        </w:tc>
+        <w:tc>
+          <w:p>
+            <w:pPr>
+              <w:pStyle w:val="Compact"/>
+              <w:jc w:val="center"/>
+            </w:pPr>
+            <w:r>
+              <w:t xml:space="preserve">67</w:t>
+            </w:r>
+          </w:p>
+        </w:tc>
+      </w:tr>
+    </w:tbl>
+    <w:p>
+      <w:pPr>
+        <w:pStyle w:val="BodyText"/>
+      </w:pPr>
+      <w:r>
+        <w:rPr>
+          <w:b/>
+        </w:rPr>
+        <w:t xml:space="preserve">Table 4.</w:t>
+      </w:r>
+      <w:r>
+        <w:t xml:space="preserve"> </w:t>
+      </w:r>
+      <w:r>
+        <w:t xml:space="preserve">Sampled area, number of plots, and number of individuals and species per island across the Hawaiian archipelago (9 plots).</w:t>
+      </w:r>
+    </w:p>
+    <w:tbl>
+      <w:tblPr>
+        <w:tblStyle w:val="TableNormal"/>
+        <w:tblW w:type="pct" w:w="5000.0"/>
+        <w:tblLook w:firstRow="1"/>
+      </w:tblPr>
+      <w:tblGrid>
+        <w:gridCol w:w="806"/>
+        <w:gridCol w:w="806"/>
+        <w:gridCol w:w="758"/>
+        <w:gridCol w:w="806"/>
+        <w:gridCol w:w="806"/>
+        <w:gridCol w:w="758"/>
+        <w:gridCol w:w="806"/>
+        <w:gridCol w:w="806"/>
+        <w:gridCol w:w="758"/>
+        <w:gridCol w:w="806"/>
+      </w:tblGrid>
+      <w:tr>
+        <w:trPr>
+          <w:cnfStyle w:firstRow="1"/>
+        </w:trPr>
+        <w:tc>
+          <w:tcPr>
+            <w:tcBorders>
+              <w:bottom w:val="single"/>
+            </w:tcBorders>
+            <w:vAlign w:val="bottom"/>
+          </w:tcPr>
+          <w:p>
+            <w:pPr>
+              <w:pStyle w:val="Compact"/>
+              <w:jc w:val="center"/>
+            </w:pPr>
+            <w:r>
+              <w:t xml:space="preserve">geo_entity2</w:t>
+            </w:r>
+          </w:p>
+        </w:tc>
+        <w:tc>
+          <w:tcPr>
+            <w:tcBorders>
+              <w:bottom w:val="single"/>
+            </w:tcBorders>
+            <w:vAlign w:val="bottom"/>
+          </w:tcPr>
+          <w:p>
+            <w:pPr>
+              <w:pStyle w:val="Compact"/>
+              <w:jc w:val="center"/>
+            </w:pPr>
+            <w:r>
+              <w:t xml:space="preserve">PlotArea_Scen1</w:t>
+            </w:r>
+          </w:p>
+        </w:tc>
+        <w:tc>
+          <w:tcPr>
+            <w:tcBorders>
+              <w:bottom w:val="single"/>
+            </w:tcBorders>
+            <w:vAlign w:val="bottom"/>
+          </w:tcPr>
+          <w:p>
+            <w:pPr>
+              <w:pStyle w:val="Compact"/>
+              <w:jc w:val="center"/>
+            </w:pPr>
+            <w:r>
+              <w:t xml:space="preserve">meanPET_scen1</w:t>
+            </w:r>
+          </w:p>
+        </w:tc>
+        <w:tc>
+          <w:tcPr>
+            <w:tcBorders>
+              <w:bottom w:val="single"/>
+            </w:tcBorders>
+            <w:vAlign w:val="bottom"/>
+          </w:tcPr>
+          <w:p>
+            <w:pPr>
+              <w:pStyle w:val="Compact"/>
+              <w:jc w:val="center"/>
+            </w:pPr>
+            <w:r>
+              <w:t xml:space="preserve">rangePET_scen1</w:t>
+            </w:r>
+          </w:p>
+        </w:tc>
+        <w:tc>
+          <w:tcPr>
+            <w:tcBorders>
+              <w:bottom w:val="single"/>
+            </w:tcBorders>
+            <w:vAlign w:val="bottom"/>
+          </w:tcPr>
+          <w:p>
+            <w:pPr>
+              <w:pStyle w:val="Compact"/>
+              <w:jc w:val="center"/>
+            </w:pPr>
+            <w:r>
+              <w:t xml:space="preserve">PlotArea_Scen2</w:t>
+            </w:r>
+          </w:p>
+        </w:tc>
+        <w:tc>
+          <w:tcPr>
+            <w:tcBorders>
+              <w:bottom w:val="single"/>
+            </w:tcBorders>
+            <w:vAlign w:val="bottom"/>
+          </w:tcPr>
+          <w:p>
+            <w:pPr>
+              <w:pStyle w:val="Compact"/>
+              <w:jc w:val="center"/>
+            </w:pPr>
+            <w:r>
+              <w:t xml:space="preserve">meanPET_scen2</w:t>
+            </w:r>
+          </w:p>
+        </w:tc>
+        <w:tc>
+          <w:tcPr>
+            <w:tcBorders>
+              <w:bottom w:val="single"/>
+            </w:tcBorders>
+            <w:vAlign w:val="bottom"/>
+          </w:tcPr>
+          <w:p>
+            <w:pPr>
+              <w:pStyle w:val="Compact"/>
+              <w:jc w:val="center"/>
+            </w:pPr>
+            <w:r>
+              <w:t xml:space="preserve">rangePET_scen2</w:t>
+            </w:r>
+          </w:p>
+        </w:tc>
+        <w:tc>
+          <w:tcPr>
+            <w:tcBorders>
+              <w:bottom w:val="single"/>
+            </w:tcBorders>
+            <w:vAlign w:val="bottom"/>
+          </w:tcPr>
+          <w:p>
+            <w:pPr>
+              <w:pStyle w:val="Compact"/>
+              <w:jc w:val="center"/>
+            </w:pPr>
+            <w:r>
+              <w:t xml:space="preserve">PlotArea_Scen3</w:t>
+            </w:r>
+          </w:p>
+        </w:tc>
+        <w:tc>
+          <w:tcPr>
+            <w:tcBorders>
+              <w:bottom w:val="single"/>
+            </w:tcBorders>
+            <w:vAlign w:val="bottom"/>
+          </w:tcPr>
+          <w:p>
+            <w:pPr>
+              <w:pStyle w:val="Compact"/>
+              <w:jc w:val="center"/>
+            </w:pPr>
+            <w:r>
+              <w:t xml:space="preserve">meanPET_scen3</w:t>
+            </w:r>
+          </w:p>
+        </w:tc>
+        <w:tc>
+          <w:tcPr>
+            <w:tcBorders>
+              <w:bottom w:val="single"/>
+            </w:tcBorders>
+            <w:vAlign w:val="bottom"/>
+          </w:tcPr>
+          <w:p>
+            <w:pPr>
+              <w:pStyle w:val="Compact"/>
+              <w:jc w:val="center"/>
+            </w:pPr>
+            <w:r>
+              <w:t xml:space="preserve">rangePET_scen3</w:t>
+            </w:r>
+          </w:p>
+        </w:tc>
+      </w:tr>
+      <w:tr>
+        <w:tc>
+          <w:p>
+            <w:pPr>
+              <w:pStyle w:val="Compact"/>
+              <w:jc w:val="center"/>
+            </w:pPr>
+            <w:r>
+              <w:t xml:space="preserve">Hawai’i Island</w:t>
+            </w:r>
+          </w:p>
+        </w:tc>
+        <w:tc>
+          <w:p>
+            <w:pPr>
+              <w:pStyle w:val="Compact"/>
+              <w:jc w:val="center"/>
+            </w:pPr>
+            <w:r>
+              <w:t xml:space="preserve">248442</w:t>
+            </w:r>
+          </w:p>
+        </w:tc>
+        <w:tc>
+          <w:p>
+            <w:pPr>
+              <w:pStyle w:val="Compact"/>
+              <w:jc w:val="center"/>
+            </w:pPr>
+            <w:r>
+              <w:t xml:space="preserve">1239</w:t>
+            </w:r>
+          </w:p>
+        </w:tc>
+        <w:tc>
+          <w:p>
+            <w:pPr>
+              <w:pStyle w:val="Compact"/>
+              <w:jc w:val="center"/>
+            </w:pPr>
+            <w:r>
+              <w:t xml:space="preserve">443</w:t>
+            </w:r>
+          </w:p>
+        </w:tc>
+        <w:tc>
+          <w:p>
+            <w:pPr>
+              <w:pStyle w:val="Compact"/>
+              <w:jc w:val="center"/>
+            </w:pPr>
+            <w:r>
+              <w:t xml:space="preserve">6750</w:t>
+            </w:r>
+          </w:p>
+        </w:tc>
+        <w:tc>
+          <w:p>
+            <w:pPr>
+              <w:pStyle w:val="Compact"/>
+              <w:jc w:val="center"/>
+            </w:pPr>
+            <w:r>
+              <w:t xml:space="preserve">1239</w:t>
+            </w:r>
+          </w:p>
+        </w:tc>
+        <w:tc>
+          <w:p>
+            <w:pPr>
+              <w:pStyle w:val="Compact"/>
+              <w:jc w:val="center"/>
+            </w:pPr>
+            <w:r>
+              <w:t xml:space="preserve">316</w:t>
+            </w:r>
+          </w:p>
+        </w:tc>
+        <w:tc>
+          <w:p>
+            <w:pPr>
+              <w:pStyle w:val="Compact"/>
+              <w:jc w:val="center"/>
+            </w:pPr>
+            <w:r>
+              <w:t xml:space="preserve">6814</w:t>
+            </w:r>
+          </w:p>
+        </w:tc>
+        <w:tc>
+          <w:p>
+            <w:pPr>
+              <w:pStyle w:val="Compact"/>
+              <w:jc w:val="center"/>
+            </w:pPr>
+            <w:r>
+              <w:t xml:space="preserve">1261</w:t>
+            </w:r>
+          </w:p>
+        </w:tc>
+        <w:tc>
+          <w:p>
+            <w:pPr>
+              <w:pStyle w:val="Compact"/>
+              <w:jc w:val="center"/>
+            </w:pPr>
+            <w:r>
+              <w:t xml:space="preserve">177</w:t>
+            </w:r>
+          </w:p>
+        </w:tc>
+      </w:tr>
+      <w:tr>
+        <w:tc>
+          <w:p>
+            <w:pPr>
+              <w:pStyle w:val="Compact"/>
+              <w:jc w:val="center"/>
+            </w:pPr>
+            <w:r>
+              <w:t xml:space="preserve">Kaua’i Island</w:t>
+            </w:r>
+          </w:p>
+        </w:tc>
+        <w:tc>
+          <w:p>
+            <w:pPr>
+              <w:pStyle w:val="Compact"/>
+              <w:jc w:val="center"/>
+            </w:pPr>
+            <w:r>
+              <w:t xml:space="preserve">9681</w:t>
+            </w:r>
+          </w:p>
+        </w:tc>
+        <w:tc>
+          <w:p>
+            <w:pPr>
+              <w:pStyle w:val="Compact"/>
+              <w:jc w:val="center"/>
+            </w:pPr>
+            <w:r>
+              <w:t xml:space="preserve">1260</w:t>
+            </w:r>
+          </w:p>
+        </w:tc>
+        <w:tc>
+          <w:p>
+            <w:pPr>
+              <w:pStyle w:val="Compact"/>
+              <w:jc w:val="center"/>
+            </w:pPr>
+            <w:r>
+              <w:t xml:space="preserve">203</w:t>
+            </w:r>
+          </w:p>
+        </w:tc>
+        <w:tc>
+          <w:p>
+            <w:pPr>
+              <w:pStyle w:val="Compact"/>
+              <w:jc w:val="center"/>
+            </w:pPr>
+            <w:r>
+              <w:t xml:space="preserve">7229</w:t>
+            </w:r>
+          </w:p>
+        </w:tc>
+        <w:tc>
+          <w:p>
+            <w:pPr>
+              <w:pStyle w:val="Compact"/>
+              <w:jc w:val="center"/>
+            </w:pPr>
+            <w:r>
+              <w:t xml:space="preserve">1257</w:t>
+            </w:r>
+          </w:p>
+        </w:tc>
+        <w:tc>
+          <w:p>
+            <w:pPr>
+              <w:pStyle w:val="Compact"/>
+              <w:jc w:val="center"/>
+            </w:pPr>
+            <w:r>
+              <w:t xml:space="preserve">197</w:t>
+            </w:r>
+          </w:p>
+        </w:tc>
+        <w:tc>
+          <w:p>
+            <w:pPr>
+              <w:pStyle w:val="Compact"/>
+              <w:jc w:val="center"/>
+            </w:pPr>
+            <w:r>
+              <w:t xml:space="preserve">7340</w:t>
+            </w:r>
+          </w:p>
+        </w:tc>
+        <w:tc>
+          <w:p>
+            <w:pPr>
+              <w:pStyle w:val="Compact"/>
+              <w:jc w:val="center"/>
+            </w:pPr>
+            <w:r>
+              <w:t xml:space="preserve">1257</w:t>
+            </w:r>
+          </w:p>
+        </w:tc>
+        <w:tc>
+          <w:p>
+            <w:pPr>
+              <w:pStyle w:val="Compact"/>
+              <w:jc w:val="center"/>
+            </w:pPr>
+            <w:r>
+              <w:t xml:space="preserve">191</w:t>
+            </w:r>
+          </w:p>
+        </w:tc>
+      </w:tr>
+      <w:tr>
+        <w:tc>
+          <w:p>
+            <w:pPr>
+              <w:pStyle w:val="Compact"/>
+              <w:jc w:val="center"/>
+            </w:pPr>
+            <w:r>
+              <w:t xml:space="preserve">Maui Nui</w:t>
+            </w:r>
+          </w:p>
+        </w:tc>
+        <w:tc>
+          <w:p>
+            <w:pPr>
+              <w:pStyle w:val="Compact"/>
+              <w:jc w:val="center"/>
+            </w:pPr>
+            <w:r>
+              <w:t xml:space="preserve">76043</w:t>
+            </w:r>
+          </w:p>
+        </w:tc>
+        <w:tc>
+          <w:p>
+            <w:pPr>
+              <w:pStyle w:val="Compact"/>
+              <w:jc w:val="center"/>
+            </w:pPr>
+            <w:r>
+              <w:t xml:space="preserve">1176</w:t>
+            </w:r>
+          </w:p>
+        </w:tc>
+        <w:tc>
+          <w:p>
+            <w:pPr>
+              <w:pStyle w:val="Compact"/>
+              <w:jc w:val="center"/>
+            </w:pPr>
+            <w:r>
+              <w:t xml:space="preserve">279</w:t>
+            </w:r>
+          </w:p>
+        </w:tc>
+        <w:tc>
+          <w:p>
+            <w:pPr>
+              <w:pStyle w:val="Compact"/>
+              <w:jc w:val="center"/>
+            </w:pPr>
+            <w:r>
+              <w:t xml:space="preserve">8572</w:t>
+            </w:r>
+          </w:p>
+        </w:tc>
+        <w:tc>
+          <w:p>
+            <w:pPr>
+              <w:pStyle w:val="Compact"/>
+              <w:jc w:val="center"/>
+            </w:pPr>
+            <w:r>
+              <w:t xml:space="preserve">1178</w:t>
+            </w:r>
+          </w:p>
+        </w:tc>
+        <w:tc>
+          <w:p>
+            <w:pPr>
+              <w:pStyle w:val="Compact"/>
+              <w:jc w:val="center"/>
+            </w:pPr>
+            <w:r>
+              <w:t xml:space="preserve">152</w:t>
+            </w:r>
+          </w:p>
+        </w:tc>
+        <w:tc>
+          <w:p>
+            <w:pPr>
+              <w:pStyle w:val="Compact"/>
+              <w:jc w:val="center"/>
+            </w:pPr>
+            <w:r>
+              <w:t xml:space="preserve">8632</w:t>
+            </w:r>
+          </w:p>
+        </w:tc>
+        <w:tc>
+          <w:p>
+            <w:pPr>
+              <w:pStyle w:val="Compact"/>
+              <w:jc w:val="center"/>
+            </w:pPr>
+            <w:r>
+              <w:t xml:space="preserve">1171</w:t>
+            </w:r>
+          </w:p>
+        </w:tc>
+        <w:tc>
+          <w:p>
+            <w:pPr>
+              <w:pStyle w:val="Compact"/>
+              <w:jc w:val="center"/>
+            </w:pPr>
+            <w:r>
+              <w:t xml:space="preserve">129</w:t>
+            </w:r>
+          </w:p>
+        </w:tc>
+      </w:tr>
+      <w:tr>
+        <w:tc>
+          <w:p>
+            <w:pPr>
+              <w:pStyle w:val="Compact"/>
+              <w:jc w:val="center"/>
+            </w:pPr>
+            <w:r>
+              <w:t xml:space="preserve">O’ahu Island</w:t>
+            </w:r>
+          </w:p>
+        </w:tc>
+        <w:tc>
+          <w:p>
+            <w:pPr>
+              <w:pStyle w:val="Compact"/>
+              <w:jc w:val="center"/>
+            </w:pPr>
+            <w:r>
+              <w:t xml:space="preserve">11858</w:t>
+            </w:r>
+          </w:p>
+        </w:tc>
+        <w:tc>
+          <w:p>
+            <w:pPr>
+              <w:pStyle w:val="Compact"/>
+              <w:jc w:val="center"/>
+            </w:pPr>
+            <w:r>
+              <w:t xml:space="preserve">1310</w:t>
+            </w:r>
+          </w:p>
+        </w:tc>
+        <w:tc>
+          <w:p>
+            <w:pPr>
+              <w:pStyle w:val="Compact"/>
+              <w:jc w:val="center"/>
+            </w:pPr>
+            <w:r>
+              <w:t xml:space="preserve">82</w:t>
+            </w:r>
+          </w:p>
+        </w:tc>
+        <w:tc>
+          <w:p>
+            <w:pPr>
+              <w:pStyle w:val="Compact"/>
+              <w:jc w:val="center"/>
+            </w:pPr>
+            <w:r>
+              <w:t xml:space="preserve">7662</w:t>
+            </w:r>
+          </w:p>
+        </w:tc>
+        <w:tc>
+          <w:p>
+            <w:pPr>
+              <w:pStyle w:val="Compact"/>
+              <w:jc w:val="center"/>
+            </w:pPr>
+            <w:r>
+              <w:t xml:space="preserve">1310</w:t>
+            </w:r>
+          </w:p>
+        </w:tc>
+        <w:tc>
+          <w:p>
+            <w:pPr>
+              <w:pStyle w:val="Compact"/>
+              <w:jc w:val="center"/>
+            </w:pPr>
+            <w:r>
+              <w:t xml:space="preserve">77</w:t>
+            </w:r>
+          </w:p>
+        </w:tc>
+        <w:tc>
+          <w:p>
+            <w:pPr>
+              <w:pStyle w:val="Compact"/>
+              <w:jc w:val="center"/>
+            </w:pPr>
+            <w:r>
+              <w:t xml:space="preserve">7637</w:t>
+            </w:r>
+          </w:p>
+        </w:tc>
+        <w:tc>
+          <w:p>
+            <w:pPr>
+              <w:pStyle w:val="Compact"/>
+              <w:jc w:val="center"/>
+            </w:pPr>
+            <w:r>
+              <w:t xml:space="preserve">1311</w:t>
+            </w:r>
+          </w:p>
+        </w:tc>
+        <w:tc>
+          <w:p>
+            <w:pPr>
+              <w:pStyle w:val="Compact"/>
+              <w:jc w:val="center"/>
+            </w:pPr>
+            <w:r>
+              <w:t xml:space="preserve">79</w:t>
             </w:r>
           </w:p>
         </w:tc>
@@ -1432,7 +2750,7 @@
     </w:lvl>
   </w:abstractNum>
   <w:abstractNum w:abstractNumId="990">
-    <w:nsid w:val="5538d386"/>
+    <w:nsid w:val="610a5b1b"/>
     <w:multiLevelType w:val="multilevel"/>
     <w:lvl w:ilvl="0">
       <w:numFmt w:val="bullet"/>
